--- a/Documents/Versions.docx
+++ b/Documents/Versions.docx
@@ -82,19 +82,31 @@
           <w:tcPr>
             <w:tcW w:w="3005" w:type="dxa"/>
           </w:tcPr>
-          <w:p/>
-        </w:tc>
-        <w:tc>
-          <w:tcPr>
-            <w:tcW w:w="3005" w:type="dxa"/>
-          </w:tcPr>
-          <w:p/>
+          <w:p>
+            <w:r>
+              <w:t>0.9.2</w:t>
+            </w:r>
+          </w:p>
+        </w:tc>
+        <w:tc>
+          <w:tcPr>
+            <w:tcW w:w="3005" w:type="dxa"/>
+          </w:tcPr>
+          <w:p>
+            <w:r>
+              <w:t>24/01/25</w:t>
+            </w:r>
+          </w:p>
         </w:tc>
         <w:tc>
           <w:tcPr>
             <w:tcW w:w="3006" w:type="dxa"/>
           </w:tcPr>
-          <w:p/>
+          <w:p>
+            <w:r>
+              <w:t>This page features a finished home page, bare bones booking page, and functional hotel page that fetches data from the backend</w:t>
+            </w:r>
+          </w:p>
         </w:tc>
       </w:tr>
       <w:tr>
